--- a/document/WORKFLOW ANALYSIS DOCUMENT.docx
+++ b/document/WORKFLOW ANALYSIS DOCUMENT.docx
@@ -446,37 +446,51 @@
         <w:rPr>
           <w:lang w:val="en-US"/>
         </w:rPr>
-        <w:t xml:space="preserve"> database using trainee public key. When the trainee load game record, server will take the</w:t>
-      </w:r>
-      <w:r>
-        <w:rPr>
-          <w:lang w:val="en-US"/>
-        </w:rPr>
-        <w:t xml:space="preserve"> </w:t>
-      </w:r>
-      <w:r>
-        <w:rPr>
-          <w:lang w:val="en-US"/>
-        </w:rPr>
-        <w:t>encrypted</w:t>
-      </w:r>
-      <w:r>
-        <w:rPr>
-          <w:lang w:val="en-US"/>
-        </w:rPr>
-        <w:t xml:space="preserve"> record </w:t>
-      </w:r>
-      <w:r>
-        <w:rPr>
-          <w:lang w:val="en-US"/>
-        </w:rPr>
-        <w:t xml:space="preserve">using trainee’s public key </w:t>
-      </w:r>
-      <w:r>
-        <w:rPr>
-          <w:lang w:val="en-US"/>
-        </w:rPr>
-        <w:t>and return it to the trainee, it will be decrypted using trainee</w:t>
+        <w:t xml:space="preserve"> database using trainee public key. </w:t>
+      </w:r>
+      <w:r>
+        <w:rPr>
+          <w:lang w:val="en-US"/>
+        </w:rPr>
+        <w:t>Firstly, the trainee will select select game, then u</w:t>
+      </w:r>
+      <w:r>
+        <w:rPr>
+          <w:lang w:val="en-US"/>
+        </w:rPr>
+        <w:t xml:space="preserve">ser will send public key and basic information to server, server will go to database and check public key and basic information, if it’s true,  server will </w:t>
+      </w:r>
+      <w:r>
+        <w:rPr>
+          <w:lang w:val="en-US"/>
+        </w:rPr>
+        <w:t xml:space="preserve">continue to check the game record, if the game record does not exist, server will create a new record, if the game record exists, server will load the game record that is being encrypted by trainee’s public key in the database and return it to the trainee . </w:t>
+      </w:r>
+      <w:r>
+        <w:rPr>
+          <w:lang w:val="en-US"/>
+        </w:rPr>
+        <w:t xml:space="preserve">When the trainee load game record, </w:t>
+      </w:r>
+      <w:r>
+        <w:rPr>
+          <w:lang w:val="en-US"/>
+        </w:rPr>
+        <w:t xml:space="preserve">it </w:t>
+      </w:r>
+      <w:r>
+        <w:rPr>
+          <w:lang w:val="en-US"/>
+        </w:rPr>
+        <w:t>will be decrypted using t</w:t>
+      </w:r>
+      <w:bookmarkStart w:id="0" w:name="_GoBack"/>
+      <w:bookmarkEnd w:id="0"/>
+      <w:r>
+        <w:rPr>
+          <w:lang w:val="en-US"/>
+        </w:rPr>
+        <w:t>rainee</w:t>
       </w:r>
       <w:r>
         <w:rPr>
@@ -584,13 +598,7 @@
         <w:rPr>
           <w:lang w:val="en-US"/>
         </w:rPr>
-        <w:t xml:space="preserve">Users will send public key and basic information to server, server will go to database and check public key and basic information, if it’s true, </w:t>
-      </w:r>
-      <w:r>
-        <w:rPr>
-          <w:lang w:val="en-US"/>
-        </w:rPr>
-        <w:t xml:space="preserve"> server will response, </w:t>
+        <w:t xml:space="preserve">, </w:t>
       </w:r>
       <w:r>
         <w:rPr>
@@ -735,7 +743,14 @@
         <w:rPr>
           <w:lang w:val="en-US"/>
         </w:rPr>
-        <w:t xml:space="preserve"> and use it</w:t>
+        <w:t xml:space="preserve"> and </w:t>
+      </w:r>
+      <w:r>
+        <w:rPr>
+          <w:lang w:val="en-US"/>
+        </w:rPr>
+        <w:lastRenderedPageBreak/>
+        <w:t>use it</w:t>
       </w:r>
       <w:r>
         <w:rPr>
@@ -807,14 +822,7 @@
         <w:rPr>
           <w:lang w:val="en-US"/>
         </w:rPr>
-        <w:t xml:space="preserve"> and send to </w:t>
-      </w:r>
-      <w:r>
-        <w:rPr>
-          <w:lang w:val="en-US"/>
-        </w:rPr>
-        <w:lastRenderedPageBreak/>
-        <w:t xml:space="preserve">supervisor, then supervisor will decrypt using supervisor’s private key to get the </w:t>
+        <w:t xml:space="preserve"> and send to supervisor, then supervisor will decrypt using supervisor’s private key to get the </w:t>
       </w:r>
       <w:r>
         <w:rPr>
@@ -1209,28 +1217,20 @@
         <w:rPr>
           <w:lang w:val="en-US"/>
         </w:rPr>
-        <w:t>, supervisor will decrypt the session key with his private key then send a response to trainee</w:t>
-      </w:r>
-      <w:r>
-        <w:rPr>
-          <w:lang w:val="en-US"/>
-        </w:rPr>
-        <w:t xml:space="preserve">. After </w:t>
+        <w:t xml:space="preserve">, </w:t>
       </w:r>
       <w:r>
         <w:rPr>
           <w:lang w:val="en-US"/>
         </w:rPr>
         <w:lastRenderedPageBreak/>
-        <w:t>receiving the response trainee will use the session key to encrypte his profile and then it to the supervisor, he will us</w:t>
-      </w:r>
-      <w:bookmarkStart w:id="0" w:name="_GoBack"/>
-      <w:bookmarkEnd w:id="0"/>
-      <w:r>
-        <w:rPr>
-          <w:lang w:val="en-US"/>
-        </w:rPr>
-        <w:t>e the session key to decrypte trainee profile.</w:t>
+        <w:t>supervisor will decrypt the session key with his private key then send a response to trainee</w:t>
+      </w:r>
+      <w:r>
+        <w:rPr>
+          <w:lang w:val="en-US"/>
+        </w:rPr>
+        <w:t>. After receiving the response trainee will use the session key to encrypte his profile and then it to the supervisor, he will use the session key to decrypte trainee profile.</w:t>
       </w:r>
     </w:p>
     <w:p>
@@ -1315,6 +1315,7 @@
         <w:rPr>
           <w:lang w:val="en-US"/>
         </w:rPr>
+        <w:lastRenderedPageBreak/>
         <w:t>Security workflow diagrams</w:t>
       </w:r>
     </w:p>
@@ -1405,6 +1406,7 @@
         <w:rPr>
           <w:lang w:val="en-US"/>
         </w:rPr>
+        <w:lastRenderedPageBreak/>
         <w:t>Select task</w:t>
       </w:r>
     </w:p>
@@ -1477,6 +1479,7 @@
         <w:rPr>
           <w:lang w:val="en-US"/>
         </w:rPr>
+        <w:lastRenderedPageBreak/>
         <w:t>Make assessment</w:t>
       </w:r>
     </w:p>
@@ -1549,6 +1552,7 @@
         <w:rPr>
           <w:lang w:val="en-US"/>
         </w:rPr>
+        <w:lastRenderedPageBreak/>
         <w:t xml:space="preserve">Sending </w:t>
       </w:r>
       <w:r>
@@ -1627,6 +1631,7 @@
         <w:rPr>
           <w:lang w:val="en-US"/>
         </w:rPr>
+        <w:lastRenderedPageBreak/>
         <w:t>Trainee shares profile to supervisor</w:t>
       </w:r>
     </w:p>
